--- a/pw_docs_Github/Jiajie Wu_CV.docx
+++ b/pw_docs_Github/Jiajie Wu_CV.docx
@@ -1236,69 +1236,7 @@
           <w:szCs w:val="21"/>
           <w:lang w:bidi="en-US"/>
         </w:rPr>
-        <w:t>Physics of Fluids</w:t>
-      </w:r>
-      <w:r>
-        <w:rPr>
-          <w:rFonts w:ascii="Times New Roman" w:hAnsi="Times New Roman" w:cs="Times New Roman"/>
-          <w:color w:val="auto"/>
-          <w:sz w:val="21"/>
-          <w:szCs w:val="21"/>
-          <w:lang w:bidi="en-US"/>
-        </w:rPr>
-        <w:t xml:space="preserve"> </w:t>
-      </w:r>
-      <w:r>
-        <w:rPr>
-          <w:rFonts w:ascii="Times New Roman" w:hAnsi="Times New Roman" w:cs="Times New Roman"/>
-          <w:color w:val="auto"/>
-          <w:sz w:val="21"/>
-          <w:szCs w:val="21"/>
-          <w:lang w:bidi="en-US"/>
-        </w:rPr>
-        <w:t>in June, 2025.</w:t>
-      </w:r>
-    </w:p>
-    <w:p>
-      <w:pPr>
-        <w:pStyle w:val="1"/>
-        <w:spacing w:after="0" w:line="240" w:lineRule="auto"/>
-        <w:contextualSpacing/>
-        <w:rPr>
-          <w:rFonts w:ascii="Times New Roman" w:hAnsi="Times New Roman" w:cs="Times New Roman"/>
-          <w:color w:val="auto"/>
-          <w:sz w:val="21"/>
-          <w:szCs w:val="21"/>
-        </w:rPr>
-      </w:pPr>
-      <w:r>
-        <w:rPr>
-          <w:rFonts w:ascii="Times New Roman" w:hAnsi="Times New Roman" w:cs="Times New Roman"/>
-          <w:color w:val="auto"/>
-          <w:sz w:val="21"/>
-          <w:szCs w:val="21"/>
-        </w:rPr>
-        <w:t xml:space="preserve">J. W. Newbolt, N. Lewis, M. Bleu, </w:t>
-      </w:r>
-      <w:r>
-        <w:rPr>
-          <w:rFonts w:ascii="Times New Roman" w:hAnsi="Times New Roman" w:cs="Times New Roman"/>
-          <w:b/>
-          <w:bCs/>
-          <w:color w:val="auto"/>
-          <w:sz w:val="21"/>
-          <w:szCs w:val="21"/>
-        </w:rPr>
-        <w:t>J. Wu</w:t>
-      </w:r>
-      <w:r>
-        <w:rPr>
-          <w:rFonts w:ascii="Times New Roman" w:hAnsi="Times New Roman" w:cs="Times New Roman"/>
-          <w:color w:val="auto"/>
-          <w:sz w:val="21"/>
-          <w:szCs w:val="21"/>
-        </w:rPr>
-        <w:t xml:space="preserve">, C. Mavroyiakoumou, S. Ramananarivo, and L. Ristroph. “Flow interactions lead to self-organized flight formations disrupted by self-amplifying waves,” </w:t>
+        <w:t>Physic</w:t>
       </w:r>
       <w:r>
         <w:rPr>
@@ -1308,8 +1246,9 @@
           <w:color w:val="auto"/>
           <w:sz w:val="21"/>
           <w:szCs w:val="21"/>
-        </w:rPr>
-        <w:t>Nat</w:t>
+          <w:lang w:bidi="en-US"/>
+        </w:rPr>
+        <w:t>al</w:t>
       </w:r>
       <w:r>
         <w:rPr>
@@ -1319,8 +1258,9 @@
           <w:color w:val="auto"/>
           <w:sz w:val="21"/>
           <w:szCs w:val="21"/>
-        </w:rPr>
-        <w:t xml:space="preserve">. </w:t>
+          <w:lang w:bidi="en-US"/>
+        </w:rPr>
+        <w:t xml:space="preserve"> </w:t>
       </w:r>
       <w:r>
         <w:rPr>
@@ -1330,8 +1270,9 @@
           <w:color w:val="auto"/>
           <w:sz w:val="21"/>
           <w:szCs w:val="21"/>
-        </w:rPr>
-        <w:t>Commun</w:t>
+          <w:lang w:bidi="en-US"/>
+        </w:rPr>
+        <w:t>Review</w:t>
       </w:r>
       <w:r>
         <w:rPr>
@@ -1341,8 +1282,9 @@
           <w:color w:val="auto"/>
           <w:sz w:val="21"/>
           <w:szCs w:val="21"/>
-        </w:rPr>
-        <w:t xml:space="preserve">. </w:t>
+          <w:lang w:bidi="en-US"/>
+        </w:rPr>
+        <w:t xml:space="preserve"> Fluids</w:t>
       </w:r>
       <w:r>
         <w:rPr>
@@ -1350,6 +1292,112 @@
           <w:color w:val="auto"/>
           <w:sz w:val="21"/>
           <w:szCs w:val="21"/>
+          <w:lang w:bidi="en-US"/>
+        </w:rPr>
+        <w:t xml:space="preserve"> </w:t>
+      </w:r>
+      <w:r>
+        <w:rPr>
+          <w:rFonts w:ascii="Times New Roman" w:hAnsi="Times New Roman" w:cs="Times New Roman"/>
+          <w:color w:val="auto"/>
+          <w:sz w:val="21"/>
+          <w:szCs w:val="21"/>
+          <w:lang w:bidi="en-US"/>
+        </w:rPr>
+        <w:t>in June, 2025.</w:t>
+      </w:r>
+    </w:p>
+    <w:p>
+      <w:pPr>
+        <w:pStyle w:val="1"/>
+        <w:spacing w:after="0" w:line="240" w:lineRule="auto"/>
+        <w:contextualSpacing/>
+        <w:rPr>
+          <w:rFonts w:ascii="Times New Roman" w:hAnsi="Times New Roman" w:cs="Times New Roman"/>
+          <w:color w:val="auto"/>
+          <w:sz w:val="21"/>
+          <w:szCs w:val="21"/>
+        </w:rPr>
+      </w:pPr>
+      <w:r>
+        <w:rPr>
+          <w:rFonts w:ascii="Times New Roman" w:hAnsi="Times New Roman" w:cs="Times New Roman"/>
+          <w:color w:val="auto"/>
+          <w:sz w:val="21"/>
+          <w:szCs w:val="21"/>
+        </w:rPr>
+        <w:t xml:space="preserve">J. W. Newbolt, N. Lewis, M. Bleu, </w:t>
+      </w:r>
+      <w:r>
+        <w:rPr>
+          <w:rFonts w:ascii="Times New Roman" w:hAnsi="Times New Roman" w:cs="Times New Roman"/>
+          <w:b/>
+          <w:bCs/>
+          <w:color w:val="auto"/>
+          <w:sz w:val="21"/>
+          <w:szCs w:val="21"/>
+        </w:rPr>
+        <w:t>J. Wu</w:t>
+      </w:r>
+      <w:r>
+        <w:rPr>
+          <w:rFonts w:ascii="Times New Roman" w:hAnsi="Times New Roman" w:cs="Times New Roman"/>
+          <w:color w:val="auto"/>
+          <w:sz w:val="21"/>
+          <w:szCs w:val="21"/>
+        </w:rPr>
+        <w:t xml:space="preserve">, C. Mavroyiakoumou, S. Ramananarivo, and L. Ristroph. “Flow interactions lead to self-organized flight formations disrupted by self-amplifying waves,” </w:t>
+      </w:r>
+      <w:r>
+        <w:rPr>
+          <w:rFonts w:ascii="Times New Roman" w:hAnsi="Times New Roman" w:cs="Times New Roman"/>
+          <w:i/>
+          <w:iCs/>
+          <w:color w:val="auto"/>
+          <w:sz w:val="21"/>
+          <w:szCs w:val="21"/>
+        </w:rPr>
+        <w:t>Nat</w:t>
+      </w:r>
+      <w:r>
+        <w:rPr>
+          <w:rFonts w:ascii="Times New Roman" w:hAnsi="Times New Roman" w:cs="Times New Roman"/>
+          <w:i/>
+          <w:iCs/>
+          <w:color w:val="auto"/>
+          <w:sz w:val="21"/>
+          <w:szCs w:val="21"/>
+        </w:rPr>
+        <w:t xml:space="preserve">. </w:t>
+      </w:r>
+      <w:r>
+        <w:rPr>
+          <w:rFonts w:ascii="Times New Roman" w:hAnsi="Times New Roman" w:cs="Times New Roman"/>
+          <w:i/>
+          <w:iCs/>
+          <w:color w:val="auto"/>
+          <w:sz w:val="21"/>
+          <w:szCs w:val="21"/>
+        </w:rPr>
+        <w:t>Commun</w:t>
+      </w:r>
+      <w:r>
+        <w:rPr>
+          <w:rFonts w:ascii="Times New Roman" w:hAnsi="Times New Roman" w:cs="Times New Roman"/>
+          <w:i/>
+          <w:iCs/>
+          <w:color w:val="auto"/>
+          <w:sz w:val="21"/>
+          <w:szCs w:val="21"/>
+        </w:rPr>
+        <w:t xml:space="preserve">. </w:t>
+      </w:r>
+      <w:r>
+        <w:rPr>
+          <w:rFonts w:ascii="Times New Roman" w:hAnsi="Times New Roman" w:cs="Times New Roman"/>
+          <w:color w:val="auto"/>
+          <w:sz w:val="21"/>
+          <w:szCs w:val="21"/>
         </w:rPr>
         <w:t>15, 3462 (2024).</w:t>
       </w:r>
@@ -1373,27 +1421,7 @@
           <w:szCs w:val="21"/>
           <w:shd w:val="clear" w:color="auto" w:fill="FFFFFF"/>
         </w:rPr>
-        <w:t xml:space="preserve">O. </w:t>
-      </w:r>
-      <w:proofErr w:type="spellStart"/>
-      <w:r>
-        <w:rPr>
-          <w:rFonts w:ascii="Times New Roman" w:eastAsia="sans-serif" w:hAnsi="Times New Roman" w:cs="Times New Roman"/>
-          <w:sz w:val="21"/>
-          <w:szCs w:val="21"/>
-          <w:shd w:val="clear" w:color="auto" w:fill="FFFFFF"/>
-        </w:rPr>
-        <w:t>Pomerenk</w:t>
-      </w:r>
-      <w:proofErr w:type="spellEnd"/>
-      <w:r>
-        <w:rPr>
-          <w:rFonts w:ascii="Times New Roman" w:eastAsia="sans-serif" w:hAnsi="Times New Roman" w:cs="Times New Roman"/>
-          <w:sz w:val="21"/>
-          <w:szCs w:val="21"/>
-          <w:shd w:val="clear" w:color="auto" w:fill="FFFFFF"/>
-        </w:rPr>
-        <w:t xml:space="preserve">, S. Carrillo Segura, F. Cao, </w:t>
+        <w:t xml:space="preserve">O. Pomerenk, S. Carrillo Segura, F. Cao, </w:t>
       </w:r>
       <w:r>
         <w:rPr>
@@ -3043,6 +3071,67 @@
           <w:szCs w:val="21"/>
         </w:rPr>
         <w:t xml:space="preserve"> 2025</w:t>
+      </w:r>
+    </w:p>
+    <w:p>
+      <w:pPr>
+        <w:pStyle w:val="1"/>
+        <w:spacing w:after="0" w:line="240" w:lineRule="auto"/>
+        <w:contextualSpacing/>
+        <w:rPr>
+          <w:rFonts w:ascii="Times New Roman" w:eastAsia="SimSun" w:hAnsi="Times New Roman" w:cs="Times New Roman"/>
+          <w:sz w:val="21"/>
+          <w:szCs w:val="21"/>
+        </w:rPr>
+      </w:pPr>
+      <w:r>
+        <w:rPr>
+          <w:rFonts w:ascii="Times New Roman" w:eastAsia="SimSun" w:hAnsi="Times New Roman" w:cs="Times New Roman"/>
+          <w:sz w:val="21"/>
+          <w:szCs w:val="21"/>
+        </w:rPr>
+        <w:t>MATH50003 Linear Algebra and Numerical Analysis</w:t>
+      </w:r>
+      <w:r>
+        <w:rPr>
+          <w:rFonts w:ascii="Times New Roman" w:eastAsia="SimSun" w:hAnsi="Times New Roman" w:cs="Times New Roman"/>
+          <w:sz w:val="21"/>
+          <w:szCs w:val="21"/>
+        </w:rPr>
+        <w:tab/>
+      </w:r>
+      <w:r>
+        <w:rPr>
+          <w:rFonts w:ascii="Times New Roman" w:eastAsia="SimSun" w:hAnsi="Times New Roman" w:cs="Times New Roman"/>
+          <w:sz w:val="21"/>
+          <w:szCs w:val="21"/>
+        </w:rPr>
+        <w:tab/>
+      </w:r>
+      <w:r>
+        <w:rPr>
+          <w:rFonts w:ascii="Times New Roman" w:eastAsia="SimSun" w:hAnsi="Times New Roman" w:cs="Times New Roman"/>
+          <w:sz w:val="21"/>
+          <w:szCs w:val="21"/>
+        </w:rPr>
+        <w:tab/>
+      </w:r>
+      <w:r>
+        <w:rPr>
+          <w:rFonts w:ascii="Times New Roman" w:eastAsia="SimSun" w:hAnsi="Times New Roman" w:cs="Times New Roman"/>
+          <w:sz w:val="21"/>
+          <w:szCs w:val="21"/>
+        </w:rPr>
+        <w:tab/>
+        <w:t xml:space="preserve">                     Spring 202</w:t>
+      </w:r>
+      <w:r>
+        <w:rPr>
+          <w:rFonts w:ascii="Times New Roman" w:eastAsia="SimSun" w:hAnsi="Times New Roman" w:cs="Times New Roman"/>
+          <w:sz w:val="21"/>
+          <w:szCs w:val="21"/>
+        </w:rPr>
+        <w:t>6</w:t>
       </w:r>
     </w:p>
     <w:p>
